--- a/trunk/DOCUMENTACION/Diseño/Arquitectura de informacion.docx
+++ b/trunk/DOCUMENTACION/Diseño/Arquitectura de informacion.docx
@@ -185,8 +185,19 @@
           <w:sz w:val="40"/>
           <w:szCs w:val="40"/>
         </w:rPr>
-        <w:t>Sistema Antiplagium</w:t>
-      </w:r>
+        <w:t xml:space="preserve">Sistema </w:t>
+      </w:r>
+      <w:proofErr w:type="spellStart"/>
+      <w:r>
+        <w:rPr>
+          <w:rFonts w:ascii="Calibri" w:hAnsi="Calibri"/>
+          <w:b/>
+          <w:sz w:val="40"/>
+          <w:szCs w:val="40"/>
+        </w:rPr>
+        <w:t>Antiplagium</w:t>
+      </w:r>
+      <w:proofErr w:type="spellEnd"/>
     </w:p>
     <w:p>
       <w:pPr>
@@ -647,7 +658,7 @@
           <w:tcPr>
             <w:tcW w:w="1149" w:type="dxa"/>
             <w:tcBorders>
-              <w:top w:val="nil"/>
+              <w:top w:val="single" w:sz="8" w:space="0" w:color="auto"/>
               <w:left w:val="single" w:sz="8" w:space="0" w:color="auto"/>
               <w:bottom w:val="single" w:sz="8" w:space="0" w:color="auto"/>
               <w:right w:val="single" w:sz="8" w:space="0" w:color="auto"/>
@@ -680,7 +691,7 @@
           <w:tcPr>
             <w:tcW w:w="1276" w:type="dxa"/>
             <w:tcBorders>
-              <w:top w:val="nil"/>
+              <w:top w:val="single" w:sz="8" w:space="0" w:color="auto"/>
               <w:left w:val="nil"/>
               <w:bottom w:val="single" w:sz="8" w:space="0" w:color="auto"/>
               <w:right w:val="single" w:sz="8" w:space="0" w:color="auto"/>
@@ -712,7 +723,7 @@
           <w:tcPr>
             <w:tcW w:w="4111" w:type="dxa"/>
             <w:tcBorders>
-              <w:top w:val="nil"/>
+              <w:top w:val="single" w:sz="8" w:space="0" w:color="auto"/>
               <w:left w:val="nil"/>
               <w:bottom w:val="single" w:sz="8" w:space="0" w:color="auto"/>
               <w:right w:val="single" w:sz="8" w:space="0" w:color="auto"/>
@@ -744,7 +755,7 @@
           <w:tcPr>
             <w:tcW w:w="2410" w:type="dxa"/>
             <w:tcBorders>
-              <w:top w:val="nil"/>
+              <w:top w:val="single" w:sz="8" w:space="0" w:color="auto"/>
               <w:left w:val="nil"/>
               <w:bottom w:val="single" w:sz="8" w:space="0" w:color="auto"/>
               <w:right w:val="single" w:sz="8" w:space="0" w:color="auto"/>
@@ -792,6 +803,175 @@
                 <w:lang w:eastAsia="es-ES"/>
               </w:rPr>
               <w:t>Renzo Gómez</w:t>
+            </w:r>
+          </w:p>
+        </w:tc>
+      </w:tr>
+      <w:tr>
+        <w:trPr>
+          <w:trHeight w:val="402"/>
+        </w:trPr>
+        <w:tc>
+          <w:tcPr>
+            <w:tcW w:w="1149" w:type="dxa"/>
+            <w:tcBorders>
+              <w:top w:val="single" w:sz="8" w:space="0" w:color="auto"/>
+              <w:left w:val="single" w:sz="8" w:space="0" w:color="auto"/>
+              <w:bottom w:val="single" w:sz="8" w:space="0" w:color="auto"/>
+              <w:right w:val="single" w:sz="8" w:space="0" w:color="auto"/>
+            </w:tcBorders>
+          </w:tcPr>
+          <w:p>
+            <w:pPr>
+              <w:jc w:val="center"/>
+              <w:rPr>
+                <w:rFonts w:cs="Arial"/>
+                <w:color w:val="000000"/>
+                <w:sz w:val="20"/>
+                <w:szCs w:val="20"/>
+                <w:lang w:eastAsia="es-ES"/>
+              </w:rPr>
+            </w:pPr>
+            <w:r>
+              <w:rPr>
+                <w:rFonts w:cs="Arial"/>
+                <w:color w:val="000000"/>
+                <w:sz w:val="20"/>
+                <w:szCs w:val="20"/>
+                <w:lang w:eastAsia="es-ES"/>
+              </w:rPr>
+              <w:t>23/06/10</w:t>
+            </w:r>
+          </w:p>
+        </w:tc>
+        <w:tc>
+          <w:tcPr>
+            <w:tcW w:w="1276" w:type="dxa"/>
+            <w:tcBorders>
+              <w:top w:val="single" w:sz="8" w:space="0" w:color="auto"/>
+              <w:left w:val="nil"/>
+              <w:bottom w:val="single" w:sz="8" w:space="0" w:color="auto"/>
+              <w:right w:val="single" w:sz="8" w:space="0" w:color="auto"/>
+            </w:tcBorders>
+          </w:tcPr>
+          <w:p>
+            <w:pPr>
+              <w:rPr>
+                <w:rFonts w:cs="Arial"/>
+                <w:color w:val="000000"/>
+                <w:sz w:val="20"/>
+                <w:szCs w:val="20"/>
+                <w:lang w:eastAsia="es-ES"/>
+              </w:rPr>
+            </w:pPr>
+            <w:r>
+              <w:rPr>
+                <w:rFonts w:cs="Arial"/>
+                <w:color w:val="000000"/>
+                <w:sz w:val="20"/>
+                <w:szCs w:val="20"/>
+                <w:lang w:eastAsia="es-ES"/>
+              </w:rPr>
+              <w:t>3.0</w:t>
+            </w:r>
+          </w:p>
+        </w:tc>
+        <w:tc>
+          <w:tcPr>
+            <w:tcW w:w="4111" w:type="dxa"/>
+            <w:tcBorders>
+              <w:top w:val="single" w:sz="8" w:space="0" w:color="auto"/>
+              <w:left w:val="nil"/>
+              <w:bottom w:val="single" w:sz="8" w:space="0" w:color="auto"/>
+              <w:right w:val="single" w:sz="8" w:space="0" w:color="auto"/>
+            </w:tcBorders>
+          </w:tcPr>
+          <w:p>
+            <w:pPr>
+              <w:rPr>
+                <w:rFonts w:cs="Arial"/>
+                <w:color w:val="000000"/>
+                <w:sz w:val="20"/>
+                <w:szCs w:val="20"/>
+                <w:lang w:eastAsia="es-ES"/>
+              </w:rPr>
+            </w:pPr>
+            <w:r>
+              <w:rPr>
+                <w:rFonts w:cs="Arial"/>
+                <w:color w:val="000000"/>
+                <w:sz w:val="20"/>
+                <w:szCs w:val="20"/>
+                <w:lang w:eastAsia="es-ES"/>
+              </w:rPr>
+              <w:t>Versión Corregida</w:t>
+            </w:r>
+          </w:p>
+        </w:tc>
+        <w:tc>
+          <w:tcPr>
+            <w:tcW w:w="2410" w:type="dxa"/>
+            <w:tcBorders>
+              <w:top w:val="single" w:sz="8" w:space="0" w:color="auto"/>
+              <w:left w:val="nil"/>
+              <w:bottom w:val="single" w:sz="8" w:space="0" w:color="auto"/>
+              <w:right w:val="single" w:sz="8" w:space="0" w:color="auto"/>
+            </w:tcBorders>
+          </w:tcPr>
+          <w:p>
+            <w:pPr>
+              <w:jc w:val="center"/>
+              <w:rPr>
+                <w:rFonts w:cs="Arial"/>
+                <w:color w:val="000000"/>
+                <w:sz w:val="20"/>
+                <w:szCs w:val="20"/>
+                <w:lang w:eastAsia="es-ES"/>
+              </w:rPr>
+            </w:pPr>
+            <w:proofErr w:type="spellStart"/>
+            <w:r>
+              <w:rPr>
+                <w:rFonts w:cs="Arial"/>
+                <w:color w:val="000000"/>
+                <w:sz w:val="20"/>
+                <w:szCs w:val="20"/>
+                <w:lang w:eastAsia="es-ES"/>
+              </w:rPr>
+              <w:t>Piere</w:t>
+            </w:r>
+            <w:proofErr w:type="spellEnd"/>
+            <w:r>
+              <w:rPr>
+                <w:rFonts w:cs="Arial"/>
+                <w:color w:val="000000"/>
+                <w:sz w:val="20"/>
+                <w:szCs w:val="20"/>
+                <w:lang w:eastAsia="es-ES"/>
+              </w:rPr>
+              <w:t xml:space="preserve"> Cordero</w:t>
+            </w:r>
+          </w:p>
+          <w:p>
+            <w:pPr>
+              <w:jc w:val="center"/>
+              <w:rPr>
+                <w:rFonts w:cs="Arial"/>
+                <w:color w:val="000000"/>
+                <w:sz w:val="20"/>
+                <w:szCs w:val="20"/>
+                <w:lang w:eastAsia="es-ES"/>
+              </w:rPr>
+            </w:pPr>
+            <w:r>
+              <w:rPr>
+                <w:rFonts w:cs="Arial"/>
+                <w:color w:val="000000"/>
+                <w:sz w:val="20"/>
+                <w:szCs w:val="20"/>
+                <w:lang w:eastAsia="es-ES"/>
+              </w:rPr>
+              <w:t>Augusto Barrenechea</w:t>
             </w:r>
           </w:p>
         </w:tc>
@@ -1609,6 +1789,7 @@
         </w:rPr>
         <w:t xml:space="preserve">El objetivo de este documento es analizar el flujo de información para el Sistema </w:t>
       </w:r>
+      <w:proofErr w:type="spellStart"/>
       <w:r>
         <w:rPr>
           <w:rFonts w:ascii="Calibri" w:hAnsi="Calibri" w:cs="Arial"/>
@@ -1616,6 +1797,7 @@
         </w:rPr>
         <w:t>Antiplagium</w:t>
       </w:r>
+      <w:proofErr w:type="spellEnd"/>
       <w:r>
         <w:rPr>
           <w:rFonts w:ascii="Calibri" w:hAnsi="Calibri" w:cs="Arial"/>
@@ -1740,12 +1922,14 @@
         </w:rPr>
         <w:t xml:space="preserve">Diseño de Base de Datos, modelo relacional diseñado para almacenar la información que gestionara el sistema </w:t>
       </w:r>
+      <w:proofErr w:type="spellStart"/>
       <w:r>
         <w:rPr>
           <w:rFonts w:ascii="Calibri" w:hAnsi="Calibri" w:cs="Arial"/>
         </w:rPr>
         <w:t>Antiplagium</w:t>
       </w:r>
+      <w:proofErr w:type="spellEnd"/>
       <w:r>
         <w:rPr>
           <w:rFonts w:ascii="Calibri" w:hAnsi="Calibri" w:cs="Arial"/>
@@ -1842,12 +2026,14 @@
         </w:rPr>
         <w:t xml:space="preserve">Documento de Especificación de Requerimientos del  Sistema </w:t>
       </w:r>
+      <w:proofErr w:type="spellStart"/>
       <w:r>
         <w:rPr>
           <w:rFonts w:ascii="Calibri" w:hAnsi="Calibri" w:cs="Arial"/>
         </w:rPr>
         <w:t>Antiplagium</w:t>
       </w:r>
+      <w:proofErr w:type="spellEnd"/>
       <w:r>
         <w:rPr>
           <w:rFonts w:ascii="Calibri" w:hAnsi="Calibri" w:cs="Arial"/>
@@ -1883,12 +2069,14 @@
         </w:rPr>
         <w:t xml:space="preserve"> del Sistema </w:t>
       </w:r>
+      <w:proofErr w:type="spellStart"/>
       <w:r>
         <w:rPr>
           <w:rFonts w:ascii="Calibri" w:hAnsi="Calibri" w:cs="Arial"/>
         </w:rPr>
         <w:t>Antiplagium</w:t>
       </w:r>
+      <w:proofErr w:type="spellEnd"/>
       <w:r>
         <w:rPr>
           <w:rFonts w:ascii="Calibri" w:hAnsi="Calibri" w:cs="Arial"/>
@@ -1912,12 +2100,14 @@
         </w:rPr>
         <w:t xml:space="preserve">Documento de Diseño del Sistema </w:t>
       </w:r>
+      <w:proofErr w:type="spellStart"/>
       <w:r>
         <w:rPr>
           <w:rFonts w:ascii="Calibri" w:hAnsi="Calibri" w:cs="Arial"/>
         </w:rPr>
         <w:t>Antiplagium</w:t>
       </w:r>
+      <w:proofErr w:type="spellEnd"/>
       <w:r>
         <w:rPr>
           <w:rFonts w:ascii="Calibri" w:hAnsi="Calibri" w:cs="Arial"/>
@@ -2576,12 +2766,14 @@
         </w:rPr>
         <w:t xml:space="preserve">Fig. 1. Vista Lógica del Sistema </w:t>
       </w:r>
+      <w:proofErr w:type="spellStart"/>
       <w:r>
         <w:rPr>
           <w:rFonts w:ascii="Calibri" w:hAnsi="Calibri" w:cs="Arial"/>
         </w:rPr>
         <w:t>Antiplagium</w:t>
       </w:r>
+      <w:proofErr w:type="spellEnd"/>
     </w:p>
     <w:p>
       <w:pPr>
@@ -2792,26 +2984,6 @@
           <w:lang w:eastAsia="ja-JP"/>
         </w:rPr>
       </w:pPr>
-    </w:p>
-    <w:p>
-      <w:pPr>
-        <w:ind w:left="-993" w:right="-1022"/>
-        <w:jc w:val="center"/>
-        <w:rPr>
-          <w:rFonts w:ascii="Calibri" w:hAnsi="Calibri" w:cs="Arial"/>
-          <w:lang w:eastAsia="ja-JP"/>
-        </w:rPr>
-      </w:pPr>
-    </w:p>
-    <w:p>
-      <w:pPr>
-        <w:ind w:left="-993" w:right="-1022"/>
-        <w:jc w:val="center"/>
-        <w:rPr>
-          <w:rFonts w:ascii="Calibri" w:hAnsi="Calibri" w:cs="Arial"/>
-          <w:lang w:eastAsia="ja-JP"/>
-        </w:rPr>
-      </w:pPr>
       <w:r>
         <w:rPr>
           <w:rFonts w:ascii="Calibri" w:hAnsi="Calibri" w:cs="Arial"/>
@@ -2819,18 +2991,18 @@
           <w:lang w:val="es-PE" w:eastAsia="es-PE"/>
         </w:rPr>
         <w:drawing>
-          <wp:anchor distT="0" distB="0" distL="114300" distR="114300" simplePos="0" relativeHeight="251658240" behindDoc="0" locked="0" layoutInCell="1" allowOverlap="1">
+          <wp:anchor distT="0" distB="0" distL="114300" distR="114300" simplePos="0" relativeHeight="251658240" behindDoc="1" locked="0" layoutInCell="1" allowOverlap="1">
             <wp:simplePos x="0" y="0"/>
             <wp:positionH relativeFrom="column">
-              <wp:posOffset>1734228</wp:posOffset>
+              <wp:posOffset>351790</wp:posOffset>
             </wp:positionH>
             <wp:positionV relativeFrom="paragraph">
-              <wp:posOffset>122894</wp:posOffset>
+              <wp:posOffset>51435</wp:posOffset>
             </wp:positionV>
-            <wp:extent cx="6232895" cy="3615070"/>
-            <wp:effectExtent l="19050" t="0" r="0" b="0"/>
+            <wp:extent cx="8898255" cy="4732020"/>
+            <wp:effectExtent l="19050" t="19050" r="17145" b="11430"/>
             <wp:wrapNone/>
-            <wp:docPr id="2" name="Imagen 2"/>
+            <wp:docPr id="3" name="Imagen 1"/>
             <wp:cNvGraphicFramePr>
               <a:graphicFrameLocks xmlns:a="http://schemas.openxmlformats.org/drawingml/2006/main" noChangeAspect="1"/>
             </wp:cNvGraphicFramePr>
@@ -2838,7 +3010,7 @@
               <a:graphicData uri="http://schemas.openxmlformats.org/drawingml/2006/picture">
                 <pic:pic xmlns:pic="http://schemas.openxmlformats.org/drawingml/2006/picture">
                   <pic:nvPicPr>
-                    <pic:cNvPr id="0" name="Imagen 2"/>
+                    <pic:cNvPr id="0" name="Picture 1"/>
                     <pic:cNvPicPr>
                       <a:picLocks noChangeAspect="1" noChangeArrowheads="1"/>
                     </pic:cNvPicPr>
@@ -2853,14 +3025,36 @@
                   <pic:spPr bwMode="auto">
                     <a:xfrm>
                       <a:off x="0" y="0"/>
-                      <a:ext cx="6232895" cy="3615070"/>
+                      <a:ext cx="8898255" cy="4732020"/>
                     </a:xfrm>
                     <a:prstGeom prst="rect">
                       <a:avLst/>
                     </a:prstGeom>
                     <a:noFill/>
                     <a:ln w="9525">
-                      <a:noFill/>
+                      <a:gradFill>
+                        <a:gsLst>
+                          <a:gs pos="0">
+                            <a:schemeClr val="accent1">
+                              <a:tint val="66000"/>
+                              <a:satMod val="160000"/>
+                            </a:schemeClr>
+                          </a:gs>
+                          <a:gs pos="50000">
+                            <a:schemeClr val="accent1">
+                              <a:tint val="44500"/>
+                              <a:satMod val="160000"/>
+                            </a:schemeClr>
+                          </a:gs>
+                          <a:gs pos="100000">
+                            <a:schemeClr val="accent1">
+                              <a:tint val="23500"/>
+                              <a:satMod val="160000"/>
+                            </a:schemeClr>
+                          </a:gs>
+                        </a:gsLst>
+                        <a:lin ang="5400000" scaled="0"/>
+                      </a:gradFill>
                       <a:miter lim="800000"/>
                       <a:headEnd/>
                       <a:tailEnd/>
@@ -3095,9 +3289,29 @@
     </w:p>
     <w:p>
       <w:pPr>
+        <w:ind w:left="-993" w:right="-1022"/>
         <w:jc w:val="center"/>
         <w:rPr>
           <w:rFonts w:ascii="Calibri" w:hAnsi="Calibri" w:cs="Arial"/>
+          <w:lang w:eastAsia="ja-JP"/>
+        </w:rPr>
+      </w:pPr>
+    </w:p>
+    <w:p>
+      <w:pPr>
+        <w:ind w:left="-993" w:right="-1022"/>
+        <w:jc w:val="center"/>
+        <w:rPr>
+          <w:rFonts w:ascii="Calibri" w:hAnsi="Calibri" w:cs="Arial"/>
+          <w:lang w:eastAsia="ja-JP"/>
+        </w:rPr>
+      </w:pPr>
+    </w:p>
+    <w:p>
+      <w:pPr>
+        <w:jc w:val="center"/>
+        <w:rPr>
+          <w:rFonts w:ascii="Calibri" w:hAnsi="Calibri" w:cs="Arial"/>
         </w:rPr>
       </w:pPr>
       <w:r>
@@ -3106,12 +3320,14 @@
         </w:rPr>
         <w:t xml:space="preserve">Fig. 2. Base de Datos del Sistema </w:t>
       </w:r>
+      <w:proofErr w:type="spellStart"/>
       <w:r>
         <w:rPr>
           <w:rFonts w:ascii="Calibri" w:hAnsi="Calibri" w:cs="Arial"/>
         </w:rPr>
         <w:t>Antiplagium</w:t>
       </w:r>
+      <w:proofErr w:type="spellEnd"/>
     </w:p>
     <w:p>
       <w:pPr>
@@ -3136,8 +3352,8 @@
           <w:rFonts w:asciiTheme="minorHAnsi" w:hAnsiTheme="minorHAnsi"/>
         </w:rPr>
       </w:pPr>
-      <w:bookmarkStart w:id="17" w:name="_Toc241527363"/>
-      <w:bookmarkStart w:id="18" w:name="_Toc265232220"/>
+      <w:bookmarkStart w:id="17" w:name="_Toc265232220"/>
+      <w:bookmarkStart w:id="18" w:name="_Toc241527363"/>
       <w:r>
         <w:rPr>
           <w:rFonts w:asciiTheme="minorHAnsi" w:hAnsiTheme="minorHAnsi"/>
@@ -3145,7 +3361,7 @@
         <w:lastRenderedPageBreak/>
         <w:t>Diccionario de Datos</w:t>
       </w:r>
-      <w:bookmarkEnd w:id="18"/>
+      <w:bookmarkEnd w:id="17"/>
     </w:p>
     <w:p>
       <w:pPr>
@@ -3389,6 +3605,7 @@
                 <w:lang w:val="es-ES_tradnl" w:eastAsia="ja-JP"/>
               </w:rPr>
             </w:pPr>
+            <w:proofErr w:type="spellStart"/>
             <w:r>
               <w:rPr>
                 <w:sz w:val="20"/>
@@ -3397,6 +3614,7 @@
               </w:rPr>
               <w:t>PrivilegiosxRol</w:t>
             </w:r>
+            <w:proofErr w:type="spellEnd"/>
           </w:p>
         </w:tc>
         <w:tc>
@@ -3481,6 +3699,7 @@
                 <w:lang w:val="es-ES_tradnl" w:eastAsia="ja-JP"/>
               </w:rPr>
             </w:pPr>
+            <w:proofErr w:type="spellStart"/>
             <w:r>
               <w:rPr>
                 <w:sz w:val="20"/>
@@ -3489,6 +3708,7 @@
               </w:rPr>
               <w:t>Categoria</w:t>
             </w:r>
+            <w:proofErr w:type="spellEnd"/>
           </w:p>
         </w:tc>
         <w:tc>
@@ -3528,6 +3748,7 @@
                 <w:lang w:val="es-ES_tradnl" w:eastAsia="ja-JP"/>
               </w:rPr>
             </w:pPr>
+            <w:proofErr w:type="spellStart"/>
             <w:r>
               <w:rPr>
                 <w:sz w:val="20"/>
@@ -3536,6 +3757,7 @@
               </w:rPr>
               <w:t>RegistroOperacion</w:t>
             </w:r>
+            <w:proofErr w:type="spellEnd"/>
           </w:p>
         </w:tc>
         <w:tc>
@@ -3574,6 +3796,7 @@
                 <w:lang w:val="es-ES_tradnl" w:eastAsia="ja-JP"/>
               </w:rPr>
             </w:pPr>
+            <w:proofErr w:type="spellStart"/>
             <w:r>
               <w:rPr>
                 <w:sz w:val="20"/>
@@ -3582,6 +3805,7 @@
               </w:rPr>
               <w:t>UsuarioxCategoria</w:t>
             </w:r>
+            <w:proofErr w:type="spellEnd"/>
           </w:p>
         </w:tc>
         <w:tc>
@@ -3620,6 +3844,7 @@
                 <w:lang w:val="es-ES_tradnl" w:eastAsia="ja-JP"/>
               </w:rPr>
             </w:pPr>
+            <w:proofErr w:type="spellStart"/>
             <w:r>
               <w:rPr>
                 <w:sz w:val="20"/>
@@ -3628,6 +3853,7 @@
               </w:rPr>
               <w:t>Operacion</w:t>
             </w:r>
+            <w:proofErr w:type="spellEnd"/>
           </w:p>
         </w:tc>
         <w:tc>
@@ -3666,6 +3892,7 @@
                 <w:lang w:val="es-ES_tradnl" w:eastAsia="ja-JP"/>
               </w:rPr>
             </w:pPr>
+            <w:proofErr w:type="spellStart"/>
             <w:r>
               <w:rPr>
                 <w:sz w:val="20"/>
@@ -3674,6 +3901,7 @@
               </w:rPr>
               <w:t>ResultadoOperacion</w:t>
             </w:r>
+            <w:proofErr w:type="spellEnd"/>
           </w:p>
         </w:tc>
         <w:tc>
@@ -3723,7 +3951,7 @@
       </w:r>
       <w:bookmarkEnd w:id="20"/>
     </w:p>
-    <w:bookmarkEnd w:id="17"/>
+    <w:bookmarkEnd w:id="18"/>
     <w:p>
       <w:pPr>
         <w:rPr>
@@ -3893,6 +4121,7 @@
                 <w:lang w:val="es-PE"/>
               </w:rPr>
             </w:pPr>
+            <w:proofErr w:type="spellStart"/>
             <w:r>
               <w:rPr>
                 <w:rFonts w:cs="Arial"/>
@@ -3902,6 +4131,7 @@
               </w:rPr>
               <w:t>idUsuario</w:t>
             </w:r>
+            <w:proofErr w:type="spellEnd"/>
           </w:p>
         </w:tc>
         <w:tc>
@@ -4128,6 +4358,7 @@
                 <w:lang w:val="es-PE"/>
               </w:rPr>
             </w:pPr>
+            <w:proofErr w:type="spellStart"/>
             <w:r>
               <w:rPr>
                 <w:rFonts w:cs="Arial"/>
@@ -4137,6 +4368,7 @@
               </w:rPr>
               <w:t>apellidoPaterno</w:t>
             </w:r>
+            <w:proofErr w:type="spellEnd"/>
           </w:p>
         </w:tc>
         <w:tc>
@@ -4226,6 +4458,7 @@
                 <w:lang w:val="es-PE"/>
               </w:rPr>
             </w:pPr>
+            <w:proofErr w:type="spellStart"/>
             <w:r>
               <w:rPr>
                 <w:rFonts w:cs="Arial"/>
@@ -4235,6 +4468,7 @@
               </w:rPr>
               <w:t>apellidoMaterno</w:t>
             </w:r>
+            <w:proofErr w:type="spellEnd"/>
           </w:p>
         </w:tc>
         <w:tc>
@@ -4395,7 +4629,27 @@
                 <w:szCs w:val="20"/>
                 <w:lang w:val="es-PE"/>
               </w:rPr>
-              <w:t>Nombre de logeo del usuario en el sistema.</w:t>
+              <w:t xml:space="preserve">Nombre de </w:t>
+            </w:r>
+            <w:proofErr w:type="spellStart"/>
+            <w:r>
+              <w:rPr>
+                <w:rFonts w:cs="Arial"/>
+                <w:sz w:val="20"/>
+                <w:szCs w:val="20"/>
+                <w:lang w:val="es-PE"/>
+              </w:rPr>
+              <w:t>logeo</w:t>
+            </w:r>
+            <w:proofErr w:type="spellEnd"/>
+            <w:r>
+              <w:rPr>
+                <w:rFonts w:cs="Arial"/>
+                <w:sz w:val="20"/>
+                <w:szCs w:val="20"/>
+                <w:lang w:val="es-PE"/>
+              </w:rPr>
+              <w:t xml:space="preserve"> del usuario en el sistema.</w:t>
             </w:r>
           </w:p>
         </w:tc>
@@ -4422,6 +4676,7 @@
                 <w:lang w:val="es-PE"/>
               </w:rPr>
             </w:pPr>
+            <w:proofErr w:type="spellStart"/>
             <w:r>
               <w:rPr>
                 <w:rFonts w:cs="Arial"/>
@@ -4431,6 +4686,7 @@
               </w:rPr>
               <w:t>Password</w:t>
             </w:r>
+            <w:proofErr w:type="spellEnd"/>
           </w:p>
         </w:tc>
         <w:tc>
@@ -4486,14 +4742,25 @@
                 <w:lang w:val="es-PE"/>
               </w:rPr>
             </w:pPr>
-            <w:r>
-              <w:rPr>
-                <w:rFonts w:cs="Arial"/>
-                <w:sz w:val="20"/>
-                <w:szCs w:val="20"/>
-                <w:lang w:val="es-PE"/>
-              </w:rPr>
-              <w:t>Password del usuario en el sistema.</w:t>
+            <w:proofErr w:type="spellStart"/>
+            <w:r>
+              <w:rPr>
+                <w:rFonts w:cs="Arial"/>
+                <w:sz w:val="20"/>
+                <w:szCs w:val="20"/>
+                <w:lang w:val="es-PE"/>
+              </w:rPr>
+              <w:t>Password</w:t>
+            </w:r>
+            <w:proofErr w:type="spellEnd"/>
+            <w:r>
+              <w:rPr>
+                <w:rFonts w:cs="Arial"/>
+                <w:sz w:val="20"/>
+                <w:szCs w:val="20"/>
+                <w:lang w:val="es-PE"/>
+              </w:rPr>
+              <w:t xml:space="preserve"> del usuario en el sistema.</w:t>
             </w:r>
           </w:p>
         </w:tc>
@@ -4520,6 +4787,7 @@
                 <w:lang w:val="es-PE"/>
               </w:rPr>
             </w:pPr>
+            <w:proofErr w:type="spellStart"/>
             <w:r>
               <w:rPr>
                 <w:rFonts w:cs="Arial"/>
@@ -4529,6 +4797,7 @@
               </w:rPr>
               <w:t>fechaRegistro</w:t>
             </w:r>
+            <w:proofErr w:type="spellEnd"/>
           </w:p>
         </w:tc>
         <w:tc>
@@ -4873,6 +5142,7 @@
                 <w:lang w:val="es-PE"/>
               </w:rPr>
             </w:pPr>
+            <w:proofErr w:type="spellStart"/>
             <w:r>
               <w:rPr>
                 <w:rFonts w:cs="Arial"/>
@@ -4882,6 +5152,7 @@
               </w:rPr>
               <w:t>idRol</w:t>
             </w:r>
+            <w:proofErr w:type="spellEnd"/>
           </w:p>
         </w:tc>
         <w:tc>
@@ -5209,6 +5480,7 @@
                 <w:lang w:val="es-PE"/>
               </w:rPr>
             </w:pPr>
+            <w:proofErr w:type="spellStart"/>
             <w:r>
               <w:rPr>
                 <w:rFonts w:cs="Arial"/>
@@ -5218,6 +5490,7 @@
               </w:rPr>
               <w:t>idPrivilegio</w:t>
             </w:r>
+            <w:proofErr w:type="spellEnd"/>
           </w:p>
         </w:tc>
         <w:tc>
@@ -5545,6 +5818,7 @@
                 <w:lang w:val="es-PE"/>
               </w:rPr>
             </w:pPr>
+            <w:proofErr w:type="spellStart"/>
             <w:r>
               <w:rPr>
                 <w:rFonts w:cs="Arial"/>
@@ -5554,6 +5828,7 @@
               </w:rPr>
               <w:t>idDocumento</w:t>
             </w:r>
+            <w:proofErr w:type="spellEnd"/>
           </w:p>
         </w:tc>
         <w:tc>
@@ -5970,14 +6245,25 @@
                 <w:lang w:val="es-PE"/>
               </w:rPr>
             </w:pPr>
-            <w:r>
-              <w:rPr>
-                <w:rFonts w:cs="Arial"/>
-                <w:sz w:val="20"/>
-                <w:szCs w:val="20"/>
-                <w:lang w:val="es-PE"/>
-              </w:rPr>
-              <w:t xml:space="preserve">idCategoria </w:t>
+            <w:proofErr w:type="spellStart"/>
+            <w:r>
+              <w:rPr>
+                <w:rFonts w:cs="Arial"/>
+                <w:sz w:val="20"/>
+                <w:szCs w:val="20"/>
+                <w:lang w:val="es-PE"/>
+              </w:rPr>
+              <w:t>idCategoria</w:t>
+            </w:r>
+            <w:proofErr w:type="spellEnd"/>
+            <w:r>
+              <w:rPr>
+                <w:rFonts w:cs="Arial"/>
+                <w:sz w:val="20"/>
+                <w:szCs w:val="20"/>
+                <w:lang w:val="es-PE"/>
+              </w:rPr>
+              <w:t xml:space="preserve"> </w:t>
             </w:r>
           </w:p>
         </w:tc>
@@ -6395,6 +6681,7 @@
                 <w:lang w:val="es-PE"/>
               </w:rPr>
             </w:pPr>
+            <w:proofErr w:type="spellStart"/>
             <w:r>
               <w:rPr>
                 <w:rFonts w:cs="Arial"/>
@@ -6404,6 +6691,7 @@
               </w:rPr>
               <w:t>idOperación</w:t>
             </w:r>
+            <w:proofErr w:type="spellEnd"/>
           </w:p>
         </w:tc>
         <w:tc>
@@ -6576,14 +6864,25 @@
                 <w:lang w:val="es-PE"/>
               </w:rPr>
             </w:pPr>
-            <w:r>
-              <w:rPr>
-                <w:rFonts w:cs="Arial"/>
-                <w:sz w:val="20"/>
-                <w:szCs w:val="20"/>
-                <w:lang w:val="es-PE"/>
-              </w:rPr>
-              <w:t xml:space="preserve">descripcion </w:t>
+            <w:proofErr w:type="spellStart"/>
+            <w:r>
+              <w:rPr>
+                <w:rFonts w:cs="Arial"/>
+                <w:sz w:val="20"/>
+                <w:szCs w:val="20"/>
+                <w:lang w:val="es-PE"/>
+              </w:rPr>
+              <w:t>descripcion</w:t>
+            </w:r>
+            <w:proofErr w:type="spellEnd"/>
+            <w:r>
+              <w:rPr>
+                <w:rFonts w:cs="Arial"/>
+                <w:sz w:val="20"/>
+                <w:szCs w:val="20"/>
+                <w:lang w:val="es-PE"/>
+              </w:rPr>
+              <w:t xml:space="preserve"> </w:t>
             </w:r>
           </w:p>
         </w:tc>
@@ -6647,7 +6946,27 @@
                 <w:szCs w:val="20"/>
                 <w:lang w:val="es-PE"/>
               </w:rPr>
-              <w:t>Sólo si es necesaria alguna aclaración sobre la oeración.</w:t>
+              <w:t xml:space="preserve">Sólo si es necesaria alguna aclaración sobre la </w:t>
+            </w:r>
+            <w:proofErr w:type="spellStart"/>
+            <w:r>
+              <w:rPr>
+                <w:rFonts w:cs="Arial"/>
+                <w:sz w:val="20"/>
+                <w:szCs w:val="20"/>
+                <w:lang w:val="es-PE"/>
+              </w:rPr>
+              <w:t>oeración</w:t>
+            </w:r>
+            <w:proofErr w:type="spellEnd"/>
+            <w:r>
+              <w:rPr>
+                <w:rFonts w:cs="Arial"/>
+                <w:sz w:val="20"/>
+                <w:szCs w:val="20"/>
+                <w:lang w:val="es-PE"/>
+              </w:rPr>
+              <w:t>.</w:t>
             </w:r>
           </w:p>
         </w:tc>
@@ -6836,6 +7155,7 @@
                 <w:lang w:val="es-PE"/>
               </w:rPr>
             </w:pPr>
+            <w:proofErr w:type="spellStart"/>
             <w:r>
               <w:rPr>
                 <w:rFonts w:cs="Arial"/>
@@ -6845,6 +7165,7 @@
               </w:rPr>
               <w:t>idRRegistroOperacion</w:t>
             </w:r>
+            <w:proofErr w:type="spellEnd"/>
           </w:p>
         </w:tc>
         <w:tc>
@@ -7163,6 +7484,7 @@
                 <w:lang w:val="es-PE"/>
               </w:rPr>
             </w:pPr>
+            <w:proofErr w:type="spellStart"/>
             <w:r>
               <w:rPr>
                 <w:rFonts w:cs="Arial"/>
@@ -7172,6 +7494,7 @@
               </w:rPr>
               <w:t>idResultadoComparacion</w:t>
             </w:r>
+            <w:proofErr w:type="spellEnd"/>
           </w:p>
         </w:tc>
         <w:tc>
@@ -7588,6 +7911,7 @@
                 <w:lang w:val="es-PE"/>
               </w:rPr>
             </w:pPr>
+            <w:proofErr w:type="spellStart"/>
             <w:r>
               <w:rPr>
                 <w:rFonts w:cs="Arial"/>
@@ -7597,6 +7921,7 @@
               </w:rPr>
               <w:t>IdPrivilegio</w:t>
             </w:r>
+            <w:proofErr w:type="spellEnd"/>
           </w:p>
         </w:tc>
         <w:tc>
@@ -7677,6 +8002,7 @@
                 <w:lang w:val="es-PE"/>
               </w:rPr>
             </w:pPr>
+            <w:proofErr w:type="spellStart"/>
             <w:r>
               <w:rPr>
                 <w:rFonts w:cs="Arial"/>
@@ -7686,6 +8012,7 @@
               </w:rPr>
               <w:t>IdRol</w:t>
             </w:r>
+            <w:proofErr w:type="spellEnd"/>
           </w:p>
         </w:tc>
         <w:tc>
@@ -7915,6 +8242,7 @@
                 <w:lang w:val="es-PE"/>
               </w:rPr>
             </w:pPr>
+            <w:proofErr w:type="spellStart"/>
             <w:r>
               <w:rPr>
                 <w:rFonts w:cs="Arial"/>
@@ -7924,6 +8252,7 @@
               </w:rPr>
               <w:t>idUsuario</w:t>
             </w:r>
+            <w:proofErr w:type="spellEnd"/>
           </w:p>
         </w:tc>
         <w:tc>
@@ -8004,6 +8333,7 @@
                 <w:lang w:val="es-PE"/>
               </w:rPr>
             </w:pPr>
+            <w:proofErr w:type="spellStart"/>
             <w:r>
               <w:rPr>
                 <w:rFonts w:cs="Arial"/>
@@ -8013,6 +8343,7 @@
               </w:rPr>
               <w:t>IdCategoria</w:t>
             </w:r>
+            <w:proofErr w:type="spellEnd"/>
           </w:p>
         </w:tc>
         <w:tc>
@@ -8557,8 +8888,20 @@
               <w:szCs w:val="20"/>
               <w:lang w:eastAsia="es-PE"/>
             </w:rPr>
-            <w:t>Sistema Antiplagium</w:t>
+            <w:t xml:space="preserve">Sistema </w:t>
           </w:r>
+          <w:proofErr w:type="spellStart"/>
+          <w:r>
+            <w:rPr>
+              <w:rFonts w:ascii="Calibri" w:hAnsi="Calibri"/>
+              <w:color w:val="000000"/>
+              <w:sz w:val="20"/>
+              <w:szCs w:val="20"/>
+              <w:lang w:eastAsia="es-PE"/>
+            </w:rPr>
+            <w:t>Antiplagium</w:t>
+          </w:r>
+          <w:proofErr w:type="spellEnd"/>
         </w:p>
       </w:tc>
       <w:tc>
@@ -8721,8 +9064,20 @@
               <w:szCs w:val="20"/>
               <w:lang w:eastAsia="es-PE"/>
             </w:rPr>
-            <w:t>Sistema Antiplagium</w:t>
+            <w:t xml:space="preserve">Sistema </w:t>
           </w:r>
+          <w:proofErr w:type="spellStart"/>
+          <w:r>
+            <w:rPr>
+              <w:rFonts w:ascii="Calibri" w:hAnsi="Calibri"/>
+              <w:color w:val="000000"/>
+              <w:sz w:val="20"/>
+              <w:szCs w:val="20"/>
+              <w:lang w:eastAsia="es-PE"/>
+            </w:rPr>
+            <w:t>Antiplagium</w:t>
+          </w:r>
+          <w:proofErr w:type="spellEnd"/>
         </w:p>
       </w:tc>
       <w:tc>
@@ -8880,8 +9235,20 @@
               <w:szCs w:val="20"/>
               <w:lang w:eastAsia="es-PE"/>
             </w:rPr>
-            <w:t>Sistema Antiplagium</w:t>
+            <w:t xml:space="preserve">Sistema </w:t>
           </w:r>
+          <w:proofErr w:type="spellStart"/>
+          <w:r>
+            <w:rPr>
+              <w:rFonts w:ascii="Calibri" w:hAnsi="Calibri"/>
+              <w:color w:val="000000"/>
+              <w:sz w:val="20"/>
+              <w:szCs w:val="20"/>
+              <w:lang w:eastAsia="es-PE"/>
+            </w:rPr>
+            <w:t>Antiplagium</w:t>
+          </w:r>
+          <w:proofErr w:type="spellEnd"/>
         </w:p>
       </w:tc>
       <w:tc>
